--- a/1.Definicija Projekta Klinika.docx
+++ b/1.Definicija Projekta Klinika.docx
@@ -1,6 +1,6 @@
 
 <file path=word/document.xml><?xml version="1.0" encoding="utf-8"?>
-<w:document xmlns:wpc="http://schemas.microsoft.com/office/word/2010/wordprocessingCanvas" xmlns:cx="http://schemas.microsoft.com/office/drawing/2014/chartex" xmlns:mc="http://schemas.openxmlformats.org/markup-compatibility/2006" xmlns:o="urn:schemas-microsoft-com:office:office" xmlns:r="http://schemas.openxmlformats.org/officeDocument/2006/relationships" xmlns:m="http://schemas.openxmlformats.org/officeDocument/2006/math" xmlns:v="urn:schemas-microsoft-com:vml" xmlns:wp14="http://schemas.microsoft.com/office/word/2010/wordprocessingDrawing" xmlns:wp="http://schemas.openxmlformats.org/drawingml/2006/wordprocessingDrawing" xmlns:w10="urn:schemas-microsoft-com:office:word" xmlns:w="http://schemas.openxmlformats.org/wordprocessingml/2006/main" xmlns:w14="http://schemas.microsoft.com/office/word/2010/wordml" xmlns:w15="http://schemas.microsoft.com/office/word/2012/wordml" xmlns:w16se="http://schemas.microsoft.com/office/word/2015/wordml/symex" xmlns:wpg="http://schemas.microsoft.com/office/word/2010/wordprocessingGroup" xmlns:wpi="http://schemas.microsoft.com/office/word/2010/wordprocessingInk" xmlns:wne="http://schemas.microsoft.com/office/word/2006/wordml" xmlns:wps="http://schemas.microsoft.com/office/word/2010/wordprocessingShape" mc:Ignorable="w14 w15 w16se wp14">
+<w:document xmlns:wpc="http://schemas.microsoft.com/office/word/2010/wordprocessingCanvas" xmlns:cx="http://schemas.microsoft.com/office/drawing/2014/chartex" xmlns:cx1="http://schemas.microsoft.com/office/drawing/2015/9/8/chartex" xmlns:cx2="http://schemas.microsoft.com/office/drawing/2015/10/21/chartex" xmlns:cx3="http://schemas.microsoft.com/office/drawing/2016/5/9/chartex" xmlns:cx4="http://schemas.microsoft.com/office/drawing/2016/5/10/chartex" xmlns:cx5="http://schemas.microsoft.com/office/drawing/2016/5/11/chartex" xmlns:cx6="http://schemas.microsoft.com/office/drawing/2016/5/12/chartex" xmlns:cx7="http://schemas.microsoft.com/office/drawing/2016/5/13/chartex" xmlns:cx8="http://schemas.microsoft.com/office/drawing/2016/5/14/chartex" xmlns:mc="http://schemas.openxmlformats.org/markup-compatibility/2006" xmlns:aink="http://schemas.microsoft.com/office/drawing/2016/ink" xmlns:am3d="http://schemas.microsoft.com/office/drawing/2017/model3d" xmlns:o="urn:schemas-microsoft-com:office:office" xmlns:oel="http://schemas.microsoft.com/office/2019/extlst" xmlns:r="http://schemas.openxmlformats.org/officeDocument/2006/relationships" xmlns:m="http://schemas.openxmlformats.org/officeDocument/2006/math" xmlns:v="urn:schemas-microsoft-com:vml" xmlns:wp14="http://schemas.microsoft.com/office/word/2010/wordprocessingDrawing" xmlns:wp="http://schemas.openxmlformats.org/drawingml/2006/wordprocessingDrawing" xmlns:w10="urn:schemas-microsoft-com:office:word" xmlns:w="http://schemas.openxmlformats.org/wordprocessingml/2006/main" xmlns:w14="http://schemas.microsoft.com/office/word/2010/wordml" xmlns:w15="http://schemas.microsoft.com/office/word/2012/wordml" xmlns:w16cex="http://schemas.microsoft.com/office/word/2018/wordml/cex" xmlns:w16cid="http://schemas.microsoft.com/office/word/2016/wordml/cid" xmlns:w16="http://schemas.microsoft.com/office/word/2018/wordml" xmlns:w16sdtdh="http://schemas.microsoft.com/office/word/2020/wordml/sdtdatahash" xmlns:w16se="http://schemas.microsoft.com/office/word/2015/wordml/symex" xmlns:wpg="http://schemas.microsoft.com/office/word/2010/wordprocessingGroup" xmlns:wpi="http://schemas.microsoft.com/office/word/2010/wordprocessingInk" xmlns:wne="http://schemas.microsoft.com/office/word/2006/wordml" xmlns:wps="http://schemas.microsoft.com/office/word/2010/wordprocessingShape" mc:Ignorable="w14 w15 w16se w16cid w16 w16cex w16sdtdh wp14">
   <w:body>
     <w:p>
       <w:pPr>
@@ -13,6 +13,8 @@
           <w:lang w:val="sr-Latn-RS"/>
         </w:rPr>
       </w:pPr>
+      <w:bookmarkStart w:id="0" w:name="_Hlk118798254"/>
+      <w:bookmarkEnd w:id="0"/>
       <w:r>
         <w:rPr>
           <w:rFonts w:ascii="Tahoma" w:eastAsia="Tahoma" w:hAnsi="Tahoma" w:cs="Tahoma"/>
@@ -117,7 +119,7 @@
           <w:lang w:val="sr-Latn-RS"/>
         </w:rPr>
         <w:drawing>
-          <wp:inline distT="0" distB="0" distL="0" distR="0">
+          <wp:inline distT="0" distB="0" distL="0" distR="0" wp14:anchorId="15F48E18" wp14:editId="61FBEF15">
             <wp:extent cx="2996565" cy="2281555"/>
             <wp:effectExtent l="0" t="0" r="0" b="0"/>
             <wp:docPr id="2" name="image1.png"/>
@@ -197,8 +199,6 @@
         </w:rPr>
         <w:t>Tema: Psihijatrijska klinika</w:t>
       </w:r>
-      <w:bookmarkStart w:id="0" w:name="_GoBack"/>
-      <w:bookmarkEnd w:id="0"/>
     </w:p>
     <w:p>
       <w:pPr>
@@ -394,7 +394,6 @@
           <w:docPartUnique/>
         </w:docPartObj>
       </w:sdtPr>
-      <w:sdtEndPr/>
       <w:sdtContent>
         <w:p>
           <w:pPr>
@@ -1966,18 +1965,7 @@
           <w:szCs w:val="44"/>
           <w:lang w:val="sr-Latn-RS"/>
         </w:rPr>
-        <w:t>K</w:t>
-      </w:r>
-      <w:r>
-        <w:rPr>
-          <w:rFonts w:ascii="Tahoma" w:eastAsia="Tahoma" w:hAnsi="Tahoma" w:cs="Tahoma"/>
-          <w:b/>
-          <w:color w:val="000000"/>
-          <w:sz w:val="44"/>
-          <w:szCs w:val="44"/>
-          <w:lang w:val="sr-Latn-RS"/>
-        </w:rPr>
-        <w:t>orisnici sistema:</w:t>
+        <w:t>Korisnici sistema:</w:t>
       </w:r>
     </w:p>
     <w:p>
@@ -2241,16 +2229,7 @@
           <w:szCs w:val="28"/>
           <w:lang w:val="sr-Latn-RS"/>
         </w:rPr>
-        <w:t xml:space="preserve"> da </w:t>
-      </w:r>
-      <w:r>
-        <w:rPr>
-          <w:rFonts w:ascii="Tahoma" w:eastAsia="Tahoma" w:hAnsi="Tahoma" w:cs="Tahoma"/>
-          <w:sz w:val="28"/>
-          <w:szCs w:val="28"/>
-          <w:lang w:val="sr-Latn-RS"/>
-        </w:rPr>
-        <w:t>dodaje i uklanja doktore kao i terapije</w:t>
+        <w:t xml:space="preserve"> da dodaje i uklanja doktore kao i terapije</w:t>
       </w:r>
       <w:r>
         <w:rPr>
@@ -2796,16 +2775,7 @@
           <w:szCs w:val="28"/>
           <w:lang w:val="sr-Latn-RS"/>
         </w:rPr>
-        <w:t>Mirza Salković je izabran za vođu tima zbog svog odgovornog pristupa poslu, svojih organizatorskih sposobnosti, snalaženja u nepredviđenim situacijama i sposobnosti iznalaženja novih rešenja na dati poblem, kao i zbog svoji</w:t>
-      </w:r>
-      <w:r>
-        <w:rPr>
-          <w:rFonts w:ascii="Tahoma" w:eastAsia="Tahoma" w:hAnsi="Tahoma" w:cs="Tahoma"/>
-          <w:sz w:val="28"/>
-          <w:szCs w:val="28"/>
-          <w:lang w:val="sr-Latn-RS"/>
-        </w:rPr>
-        <w:t>h kompetencija i pokazanog znanja o tehnologijama koje se koriste u projektu.</w:t>
+        <w:t>Mirza Salković je izabran za vođu tima zbog svog odgovornog pristupa poslu, svojih organizatorskih sposobnosti, snalaženja u nepredviđenim situacijama i sposobnosti iznalaženja novih rešenja na dati poblem, kao i zbog svojih kompetencija i pokazanog znanja o tehnologijama koje se koriste u projektu.</w:t>
       </w:r>
     </w:p>
     <w:p>
@@ -3117,7 +3087,6 @@
           </w:tcPr>
           <w:p>
             <w:pPr>
-              <w:spacing w:after="0" w:line="240" w:lineRule="auto"/>
               <w:jc w:val="center"/>
               <w:rPr>
                 <w:rFonts w:ascii="Tahoma" w:eastAsia="Tahoma" w:hAnsi="Tahoma" w:cs="Tahoma"/>
@@ -3150,7 +3119,6 @@
           </w:tcPr>
           <w:p>
             <w:pPr>
-              <w:spacing w:after="0" w:line="240" w:lineRule="auto"/>
               <w:jc w:val="center"/>
               <w:cnfStyle w:val="100000000000" w:firstRow="1" w:lastRow="0" w:firstColumn="0" w:lastColumn="0" w:oddVBand="0" w:evenVBand="0" w:oddHBand="0" w:evenHBand="0" w:firstRowFirstColumn="0" w:firstRowLastColumn="0" w:lastRowFirstColumn="0" w:lastRowLastColumn="0"/>
               <w:rPr>
@@ -3187,7 +3155,6 @@
           </w:tcPr>
           <w:p>
             <w:pPr>
-              <w:spacing w:after="0" w:line="240" w:lineRule="auto"/>
               <w:jc w:val="center"/>
               <w:rPr>
                 <w:rFonts w:ascii="Tahoma" w:eastAsia="Tahoma" w:hAnsi="Tahoma" w:cs="Tahoma"/>
@@ -3217,7 +3184,6 @@
           </w:tcPr>
           <w:p>
             <w:pPr>
-              <w:spacing w:after="0" w:line="240" w:lineRule="auto"/>
               <w:jc w:val="center"/>
               <w:cnfStyle w:val="000000100000" w:firstRow="0" w:lastRow="0" w:firstColumn="0" w:lastColumn="0" w:oddVBand="0" w:evenVBand="0" w:oddHBand="1" w:evenHBand="0" w:firstRowFirstColumn="0" w:firstRowLastColumn="0" w:lastRowFirstColumn="0" w:lastRowLastColumn="0"/>
               <w:rPr>
@@ -3247,7 +3213,6 @@
           </w:tcPr>
           <w:p>
             <w:pPr>
-              <w:spacing w:after="0" w:line="240" w:lineRule="auto"/>
               <w:jc w:val="center"/>
               <w:rPr>
                 <w:rFonts w:ascii="Tahoma" w:eastAsia="Tahoma" w:hAnsi="Tahoma" w:cs="Tahoma"/>
@@ -3274,7 +3239,6 @@
           </w:tcPr>
           <w:p>
             <w:pPr>
-              <w:spacing w:after="0" w:line="240" w:lineRule="auto"/>
               <w:jc w:val="center"/>
               <w:cnfStyle w:val="000000000000" w:firstRow="0" w:lastRow="0" w:firstColumn="0" w:lastColumn="0" w:oddVBand="0" w:evenVBand="0" w:oddHBand="0" w:evenHBand="0" w:firstRowFirstColumn="0" w:firstRowLastColumn="0" w:lastRowFirstColumn="0" w:lastRowLastColumn="0"/>
               <w:rPr>
@@ -3307,7 +3271,6 @@
           </w:tcPr>
           <w:p>
             <w:pPr>
-              <w:spacing w:after="0" w:line="240" w:lineRule="auto"/>
               <w:jc w:val="center"/>
               <w:rPr>
                 <w:rFonts w:ascii="Tahoma" w:eastAsia="Tahoma" w:hAnsi="Tahoma" w:cs="Tahoma"/>
@@ -3334,7 +3297,6 @@
           </w:tcPr>
           <w:p>
             <w:pPr>
-              <w:spacing w:after="0" w:line="240" w:lineRule="auto"/>
               <w:jc w:val="center"/>
               <w:cnfStyle w:val="000000100000" w:firstRow="0" w:lastRow="0" w:firstColumn="0" w:lastColumn="0" w:oddVBand="0" w:evenVBand="0" w:oddHBand="1" w:evenHBand="0" w:firstRowFirstColumn="0" w:firstRowLastColumn="0" w:lastRowFirstColumn="0" w:lastRowLastColumn="0"/>
               <w:rPr>
@@ -3364,7 +3326,6 @@
           </w:tcPr>
           <w:p>
             <w:pPr>
-              <w:spacing w:after="0" w:line="240" w:lineRule="auto"/>
               <w:jc w:val="center"/>
               <w:rPr>
                 <w:rFonts w:ascii="Tahoma" w:eastAsia="Tahoma" w:hAnsi="Tahoma" w:cs="Tahoma"/>
@@ -3391,7 +3352,6 @@
           </w:tcPr>
           <w:p>
             <w:pPr>
-              <w:spacing w:after="0" w:line="240" w:lineRule="auto"/>
               <w:jc w:val="center"/>
               <w:cnfStyle w:val="000000000000" w:firstRow="0" w:lastRow="0" w:firstColumn="0" w:lastColumn="0" w:oddVBand="0" w:evenVBand="0" w:oddHBand="0" w:evenHBand="0" w:firstRowFirstColumn="0" w:firstRowLastColumn="0" w:lastRowFirstColumn="0" w:lastRowLastColumn="0"/>
               <w:rPr>
@@ -3427,7 +3387,6 @@
           </w:tcPr>
           <w:p>
             <w:pPr>
-              <w:spacing w:after="0" w:line="240" w:lineRule="auto"/>
               <w:jc w:val="center"/>
               <w:rPr>
                 <w:rFonts w:ascii="Tahoma" w:eastAsia="Tahoma" w:hAnsi="Tahoma" w:cs="Tahoma"/>
@@ -3457,7 +3416,6 @@
           </w:tcPr>
           <w:p>
             <w:pPr>
-              <w:spacing w:after="0" w:line="240" w:lineRule="auto"/>
               <w:jc w:val="center"/>
               <w:cnfStyle w:val="000000100000" w:firstRow="0" w:lastRow="0" w:firstColumn="0" w:lastColumn="0" w:oddVBand="0" w:evenVBand="0" w:oddHBand="1" w:evenHBand="0" w:firstRowFirstColumn="0" w:firstRowLastColumn="0" w:lastRowFirstColumn="0" w:lastRowLastColumn="0"/>
               <w:rPr>
@@ -3493,7 +3451,6 @@
           </w:tcPr>
           <w:p>
             <w:pPr>
-              <w:spacing w:after="0" w:line="240" w:lineRule="auto"/>
               <w:jc w:val="center"/>
               <w:rPr>
                 <w:rFonts w:ascii="Tahoma" w:eastAsia="Tahoma" w:hAnsi="Tahoma" w:cs="Tahoma"/>
@@ -3526,7 +3483,6 @@
           </w:tcPr>
           <w:p>
             <w:pPr>
-              <w:spacing w:after="0" w:line="240" w:lineRule="auto"/>
               <w:jc w:val="center"/>
               <w:cnfStyle w:val="000000000000" w:firstRow="0" w:lastRow="0" w:firstColumn="0" w:lastColumn="0" w:oddVBand="0" w:evenVBand="0" w:oddHBand="0" w:evenHBand="0" w:firstRowFirstColumn="0" w:firstRowLastColumn="0" w:lastRowFirstColumn="0" w:lastRowLastColumn="0"/>
               <w:rPr>
@@ -3757,6 +3713,53 @@
         <w:pStyle w:val="Heading1"/>
         <w:numPr>
           <w:ilvl w:val="0"/>
+          <w:numId w:val="5"/>
+        </w:numPr>
+        <w:rPr>
+          <w:rFonts w:ascii="Tahoma" w:eastAsia="Tahoma" w:hAnsi="Tahoma" w:cs="Tahoma"/>
+          <w:b/>
+          <w:color w:val="000000"/>
+          <w:sz w:val="44"/>
+          <w:szCs w:val="44"/>
+          <w:lang w:val="sr-Latn-RS"/>
+        </w:rPr>
+      </w:pPr>
+      <w:r>
+        <w:rPr>
+          <w:rFonts w:ascii="Tahoma" w:eastAsia="Tahoma" w:hAnsi="Tahoma" w:cs="Tahoma"/>
+          <w:b/>
+          <w:color w:val="000000"/>
+          <w:sz w:val="44"/>
+          <w:szCs w:val="44"/>
+          <w:lang w:val="sr-Latn-RS"/>
+        </w:rPr>
+        <w:t>Simbolički prikaz</w:t>
+      </w:r>
+    </w:p>
+    <w:p>
+      <w:pPr>
+        <w:rPr>
+          <w:lang w:val="sr-Latn-RS"/>
+        </w:rPr>
+      </w:pPr>
+    </w:p>
+    <w:p>
+      <w:pPr>
+        <w:ind w:left="1080"/>
+        <w:rPr>
+          <w:rFonts w:ascii="Tahoma" w:eastAsia="Tahoma" w:hAnsi="Tahoma" w:cs="Tahoma"/>
+          <w:b/>
+          <w:sz w:val="24"/>
+          <w:szCs w:val="24"/>
+          <w:lang w:val="sr-Latn-RS"/>
+        </w:rPr>
+      </w:pPr>
+    </w:p>
+    <w:p>
+      <w:pPr>
+        <w:pStyle w:val="Heading1"/>
+        <w:numPr>
+          <w:ilvl w:val="0"/>
           <w:numId w:val="3"/>
         </w:numPr>
         <w:rPr>
@@ -3850,6 +3853,119 @@
         <w:t>Email</w:t>
       </w:r>
     </w:p>
+    <w:p>
+      <w:pPr>
+        <w:pStyle w:val="Heading1"/>
+        <w:numPr>
+          <w:ilvl w:val="0"/>
+          <w:numId w:val="5"/>
+        </w:numPr>
+        <w:rPr>
+          <w:rFonts w:ascii="Tahoma" w:eastAsia="Tahoma" w:hAnsi="Tahoma" w:cs="Tahoma"/>
+          <w:b/>
+          <w:color w:val="000000"/>
+          <w:sz w:val="44"/>
+          <w:szCs w:val="44"/>
+          <w:lang w:val="sr-Latn-RS"/>
+        </w:rPr>
+      </w:pPr>
+      <w:r>
+        <w:rPr>
+          <w:rFonts w:ascii="Tahoma" w:eastAsia="Tahoma" w:hAnsi="Tahoma" w:cs="Tahoma"/>
+          <w:b/>
+          <w:color w:val="000000"/>
+          <w:sz w:val="44"/>
+          <w:szCs w:val="44"/>
+          <w:lang w:val="sr-Latn-RS"/>
+        </w:rPr>
+        <w:t>Simbolički prikaz</w:t>
+      </w:r>
+    </w:p>
+    <w:p>
+      <w:pPr>
+        <w:pBdr>
+          <w:top w:val="nil"/>
+          <w:left w:val="nil"/>
+          <w:bottom w:val="nil"/>
+          <w:right w:val="nil"/>
+          <w:between w:val="nil"/>
+        </w:pBdr>
+        <w:ind w:left="1068"/>
+        <w:rPr>
+          <w:rFonts w:ascii="Tahoma" w:eastAsia="Tahoma" w:hAnsi="Tahoma" w:cs="Tahoma"/>
+          <w:b/>
+          <w:color w:val="000000"/>
+          <w:sz w:val="24"/>
+          <w:szCs w:val="24"/>
+          <w:lang w:val="sr-Latn-RS"/>
+        </w:rPr>
+      </w:pPr>
+      <w:r>
+        <w:rPr>
+          <w:rFonts w:ascii="Tahoma" w:eastAsia="Tahoma" w:hAnsi="Tahoma" w:cs="Tahoma"/>
+          <w:b/>
+          <w:color w:val="000000"/>
+          <w:sz w:val="24"/>
+          <w:szCs w:val="24"/>
+          <w:lang w:val="sr-Latn-RS"/>
+        </w:rPr>
+        <w:t xml:space="preserve"> </w:t>
+      </w:r>
+      <w:r>
+        <w:rPr>
+          <w:noProof/>
+          <w:lang w:val="sr-Latn-RS"/>
+        </w:rPr>
+        <w:drawing>
+          <wp:inline distT="0" distB="0" distL="0" distR="0" wp14:anchorId="1D834DC2" wp14:editId="43C0608F">
+            <wp:extent cx="5760720" cy="2590800"/>
+            <wp:effectExtent l="0" t="0" r="0" b="0"/>
+            <wp:docPr id="1" name="Picture 1"/>
+            <wp:cNvGraphicFramePr>
+              <a:graphicFrameLocks xmlns:a="http://schemas.openxmlformats.org/drawingml/2006/main" noChangeAspect="1"/>
+            </wp:cNvGraphicFramePr>
+            <a:graphic xmlns:a="http://schemas.openxmlformats.org/drawingml/2006/main">
+              <a:graphicData uri="http://schemas.openxmlformats.org/drawingml/2006/picture">
+                <pic:pic xmlns:pic="http://schemas.openxmlformats.org/drawingml/2006/picture">
+                  <pic:nvPicPr>
+                    <pic:cNvPr id="1" name="Picture 1"/>
+                    <pic:cNvPicPr/>
+                  </pic:nvPicPr>
+                  <pic:blipFill rotWithShape="1">
+                    <a:blip r:embed="rId7" cstate="print">
+                      <a:extLst>
+                        <a:ext uri="{28A0092B-C50C-407E-A947-70E740481C1C}">
+                          <a14:useLocalDpi xmlns:a14="http://schemas.microsoft.com/office/drawing/2010/main" val="0"/>
+                        </a:ext>
+                      </a:extLst>
+                    </a:blip>
+                    <a:srcRect t="16997" b="5949"/>
+                    <a:stretch/>
+                  </pic:blipFill>
+                  <pic:spPr bwMode="auto">
+                    <a:xfrm>
+                      <a:off x="0" y="0"/>
+                      <a:ext cx="5760720" cy="2590800"/>
+                    </a:xfrm>
+                    <a:prstGeom prst="rect">
+                      <a:avLst/>
+                    </a:prstGeom>
+                    <a:ln>
+                      <a:noFill/>
+                    </a:ln>
+                    <a:extLst>
+                      <a:ext uri="{53640926-AAD7-44D8-BBD7-CCE9431645EC}">
+                        <a14:shadowObscured xmlns:a14="http://schemas.microsoft.com/office/drawing/2010/main"/>
+                      </a:ext>
+                    </a:extLst>
+                  </pic:spPr>
+                </pic:pic>
+              </a:graphicData>
+            </a:graphic>
+          </wp:inline>
+        </w:drawing>
+      </w:r>
+    </w:p>
     <w:sectPr>
       <w:pgSz w:w="11906" w:h="16838"/>
       <w:pgMar w:top="1417" w:right="1417" w:bottom="1417" w:left="1417" w:header="0" w:footer="0" w:gutter="0"/>
@@ -3861,7 +3977,7 @@
 </file>
 
 <file path=word/numbering.xml><?xml version="1.0" encoding="utf-8"?>
-<w:numbering xmlns:wpc="http://schemas.microsoft.com/office/word/2010/wordprocessingCanvas" xmlns:cx="http://schemas.microsoft.com/office/drawing/2014/chartex" xmlns:mc="http://schemas.openxmlformats.org/markup-compatibility/2006" xmlns:o="urn:schemas-microsoft-com:office:office" xmlns:r="http://schemas.openxmlformats.org/officeDocument/2006/relationships" xmlns:m="http://schemas.openxmlformats.org/officeDocument/2006/math" xmlns:v="urn:schemas-microsoft-com:vml" xmlns:wp14="http://schemas.microsoft.com/office/word/2010/wordprocessingDrawing" xmlns:wp="http://schemas.openxmlformats.org/drawingml/2006/wordprocessingDrawing" xmlns:w10="urn:schemas-microsoft-com:office:word" xmlns:w="http://schemas.openxmlformats.org/wordprocessingml/2006/main" xmlns:w14="http://schemas.microsoft.com/office/word/2010/wordml" xmlns:w15="http://schemas.microsoft.com/office/word/2012/wordml" xmlns:w16se="http://schemas.microsoft.com/office/word/2015/wordml/symex" xmlns:wpg="http://schemas.microsoft.com/office/word/2010/wordprocessingGroup" xmlns:wpi="http://schemas.microsoft.com/office/word/2010/wordprocessingInk" xmlns:wne="http://schemas.microsoft.com/office/word/2006/wordml" xmlns:wps="http://schemas.microsoft.com/office/word/2010/wordprocessingShape" mc:Ignorable="w14 w15 w16se wp14">
+<w:numbering xmlns:wpc="http://schemas.microsoft.com/office/word/2010/wordprocessingCanvas" xmlns:cx="http://schemas.microsoft.com/office/drawing/2014/chartex" xmlns:cx1="http://schemas.microsoft.com/office/drawing/2015/9/8/chartex" xmlns:cx2="http://schemas.microsoft.com/office/drawing/2015/10/21/chartex" xmlns:cx3="http://schemas.microsoft.com/office/drawing/2016/5/9/chartex" xmlns:cx4="http://schemas.microsoft.com/office/drawing/2016/5/10/chartex" xmlns:cx5="http://schemas.microsoft.com/office/drawing/2016/5/11/chartex" xmlns:cx6="http://schemas.microsoft.com/office/drawing/2016/5/12/chartex" xmlns:cx7="http://schemas.microsoft.com/office/drawing/2016/5/13/chartex" xmlns:cx8="http://schemas.microsoft.com/office/drawing/2016/5/14/chartex" xmlns:mc="http://schemas.openxmlformats.org/markup-compatibility/2006" xmlns:aink="http://schemas.microsoft.com/office/drawing/2016/ink" xmlns:am3d="http://schemas.microsoft.com/office/drawing/2017/model3d" xmlns:o="urn:schemas-microsoft-com:office:office" xmlns:oel="http://schemas.microsoft.com/office/2019/extlst" xmlns:r="http://schemas.openxmlformats.org/officeDocument/2006/relationships" xmlns:m="http://schemas.openxmlformats.org/officeDocument/2006/math" xmlns:v="urn:schemas-microsoft-com:vml" xmlns:wp14="http://schemas.microsoft.com/office/word/2010/wordprocessingDrawing" xmlns:wp="http://schemas.openxmlformats.org/drawingml/2006/wordprocessingDrawing" xmlns:w10="urn:schemas-microsoft-com:office:word" xmlns:w="http://schemas.openxmlformats.org/wordprocessingml/2006/main" xmlns:w14="http://schemas.microsoft.com/office/word/2010/wordml" xmlns:w15="http://schemas.microsoft.com/office/word/2012/wordml" xmlns:w16cex="http://schemas.microsoft.com/office/word/2018/wordml/cex" xmlns:w16cid="http://schemas.microsoft.com/office/word/2016/wordml/cid" xmlns:w16="http://schemas.microsoft.com/office/word/2018/wordml" xmlns:w16sdtdh="http://schemas.microsoft.com/office/word/2020/wordml/sdtdatahash" xmlns:w16se="http://schemas.microsoft.com/office/word/2015/wordml/symex" xmlns:wpg="http://schemas.microsoft.com/office/word/2010/wordprocessingGroup" xmlns:wpi="http://schemas.microsoft.com/office/word/2010/wordprocessingInk" xmlns:wne="http://schemas.microsoft.com/office/word/2006/wordml" xmlns:wps="http://schemas.microsoft.com/office/word/2010/wordprocessingShape" mc:Ignorable="w14 w15 w16se w16cid w16 w16cex w16sdtdh wp14">
   <w:abstractNum w:abstractNumId="0" w15:restartNumberingAfterBreak="0">
     <w:nsid w:val="1FCE5CC8"/>
     <w:multiLevelType w:val="multilevel"/>
@@ -5541,56 +5657,56 @@
       </w:rPr>
     </w:lvl>
   </w:abstractNum>
-  <w:num w:numId="1">
+  <w:num w:numId="1" w16cid:durableId="364526081">
     <w:abstractNumId w:val="8"/>
   </w:num>
-  <w:num w:numId="2">
+  <w:num w:numId="2" w16cid:durableId="1700086455">
     <w:abstractNumId w:val="4"/>
   </w:num>
-  <w:num w:numId="3">
+  <w:num w:numId="3" w16cid:durableId="985478813">
     <w:abstractNumId w:val="9"/>
   </w:num>
-  <w:num w:numId="4">
+  <w:num w:numId="4" w16cid:durableId="1614365847">
     <w:abstractNumId w:val="1"/>
   </w:num>
-  <w:num w:numId="5">
+  <w:num w:numId="5" w16cid:durableId="1863324900">
     <w:abstractNumId w:val="3"/>
   </w:num>
-  <w:num w:numId="6">
+  <w:num w:numId="6" w16cid:durableId="133719879">
     <w:abstractNumId w:val="6"/>
   </w:num>
-  <w:num w:numId="7">
+  <w:num w:numId="7" w16cid:durableId="354888605">
     <w:abstractNumId w:val="2"/>
   </w:num>
-  <w:num w:numId="8">
+  <w:num w:numId="8" w16cid:durableId="1884323076">
     <w:abstractNumId w:val="12"/>
   </w:num>
-  <w:num w:numId="9">
+  <w:num w:numId="9" w16cid:durableId="1804225747">
     <w:abstractNumId w:val="7"/>
   </w:num>
-  <w:num w:numId="10">
+  <w:num w:numId="10" w16cid:durableId="454520217">
     <w:abstractNumId w:val="5"/>
   </w:num>
-  <w:num w:numId="11">
+  <w:num w:numId="11" w16cid:durableId="497770967">
     <w:abstractNumId w:val="13"/>
   </w:num>
-  <w:num w:numId="12">
+  <w:num w:numId="12" w16cid:durableId="548617202">
     <w:abstractNumId w:val="11"/>
   </w:num>
-  <w:num w:numId="13">
+  <w:num w:numId="13" w16cid:durableId="1668630559">
     <w:abstractNumId w:val="0"/>
   </w:num>
-  <w:num w:numId="14">
+  <w:num w:numId="14" w16cid:durableId="2136370369">
     <w:abstractNumId w:val="14"/>
   </w:num>
-  <w:num w:numId="15">
+  <w:num w:numId="15" w16cid:durableId="1323391370">
     <w:abstractNumId w:val="10"/>
   </w:num>
 </w:numbering>
 </file>
 
 <file path=word/styles.xml><?xml version="1.0" encoding="utf-8"?>
-<w:styles xmlns:mc="http://schemas.openxmlformats.org/markup-compatibility/2006" xmlns:r="http://schemas.openxmlformats.org/officeDocument/2006/relationships" xmlns:w="http://schemas.openxmlformats.org/wordprocessingml/2006/main" xmlns:w14="http://schemas.microsoft.com/office/word/2010/wordml" xmlns:w15="http://schemas.microsoft.com/office/word/2012/wordml" xmlns:w16se="http://schemas.microsoft.com/office/word/2015/wordml/symex" mc:Ignorable="w14 w15 w16se">
+<w:styles xmlns:mc="http://schemas.openxmlformats.org/markup-compatibility/2006" xmlns:r="http://schemas.openxmlformats.org/officeDocument/2006/relationships" xmlns:w="http://schemas.openxmlformats.org/wordprocessingml/2006/main" xmlns:w14="http://schemas.microsoft.com/office/word/2010/wordml" xmlns:w15="http://schemas.microsoft.com/office/word/2012/wordml" xmlns:w16cex="http://schemas.microsoft.com/office/word/2018/wordml/cex" xmlns:w16cid="http://schemas.microsoft.com/office/word/2016/wordml/cid" xmlns:w16="http://schemas.microsoft.com/office/word/2018/wordml" xmlns:w16sdtdh="http://schemas.microsoft.com/office/word/2020/wordml/sdtdatahash" xmlns:w16se="http://schemas.microsoft.com/office/word/2015/wordml/symex" mc:Ignorable="w14 w15 w16se w16cid w16 w16cex w16sdtdh">
   <w:docDefaults>
     <w:rPrDefault>
       <w:rPr>
@@ -5606,7 +5722,7 @@
       </w:pPr>
     </w:pPrDefault>
   </w:docDefaults>
-  <w:latentStyles w:defLockedState="0" w:defUIPriority="99" w:defSemiHidden="0" w:defUnhideWhenUsed="0" w:defQFormat="0" w:count="371">
+  <w:latentStyles w:defLockedState="0" w:defUIPriority="99" w:defSemiHidden="0" w:defUnhideWhenUsed="0" w:defQFormat="0" w:count="376">
     <w:lsdException w:name="Normal" w:uiPriority="0" w:qFormat="1"/>
     <w:lsdException w:name="heading 1" w:uiPriority="9" w:qFormat="1"/>
     <w:lsdException w:name="heading 2" w:semiHidden="1" w:uiPriority="9" w:unhideWhenUsed="1" w:qFormat="1"/>
@@ -5712,7 +5828,6 @@
     <w:lsdException w:name="HTML Sample" w:semiHidden="1" w:unhideWhenUsed="1"/>
     <w:lsdException w:name="HTML Typewriter" w:semiHidden="1" w:unhideWhenUsed="1"/>
     <w:lsdException w:name="HTML Variable" w:semiHidden="1" w:unhideWhenUsed="1"/>
-    <w:lsdException w:name="Normal Table" w:semiHidden="1" w:unhideWhenUsed="1"/>
     <w:lsdException w:name="annotation subject" w:semiHidden="1" w:unhideWhenUsed="1"/>
     <w:lsdException w:name="No List" w:semiHidden="1" w:unhideWhenUsed="1"/>
     <w:lsdException w:name="Outline List 1" w:semiHidden="1" w:unhideWhenUsed="1"/>
@@ -5755,11 +5870,8 @@
     <w:lsdException w:name="Table Contemporary" w:semiHidden="1" w:unhideWhenUsed="1"/>
     <w:lsdException w:name="Table Elegant" w:semiHidden="1" w:unhideWhenUsed="1"/>
     <w:lsdException w:name="Table Professional" w:semiHidden="1" w:unhideWhenUsed="1"/>
-    <w:lsdException w:name="Table Subtle 1" w:semiHidden="1" w:unhideWhenUsed="1"/>
     <w:lsdException w:name="Table Subtle 2" w:semiHidden="1" w:unhideWhenUsed="1"/>
     <w:lsdException w:name="Table Web 1" w:semiHidden="1" w:unhideWhenUsed="1"/>
-    <w:lsdException w:name="Table Web 2" w:semiHidden="1" w:unhideWhenUsed="1"/>
-    <w:lsdException w:name="Table Web 3" w:semiHidden="1" w:unhideWhenUsed="1"/>
     <w:lsdException w:name="Balloon Text" w:semiHidden="1" w:unhideWhenUsed="1"/>
     <w:lsdException w:name="Table Grid" w:uiPriority="39"/>
     <w:lsdException w:name="Table Theme" w:semiHidden="1" w:unhideWhenUsed="1"/>
@@ -5978,6 +6090,11 @@
     <w:lsdException w:name="List Table 5 Dark Accent 6" w:uiPriority="50"/>
     <w:lsdException w:name="List Table 6 Colorful Accent 6" w:uiPriority="51"/>
     <w:lsdException w:name="List Table 7 Colorful Accent 6" w:uiPriority="52"/>
+    <w:lsdException w:name="Mention" w:semiHidden="1" w:unhideWhenUsed="1"/>
+    <w:lsdException w:name="Smart Hyperlink" w:semiHidden="1" w:unhideWhenUsed="1"/>
+    <w:lsdException w:name="Hashtag" w:semiHidden="1" w:unhideWhenUsed="1"/>
+    <w:lsdException w:name="Unresolved Mention" w:semiHidden="1" w:unhideWhenUsed="1"/>
+    <w:lsdException w:name="Smart Link" w:semiHidden="1" w:unhideWhenUsed="1"/>
   </w:latentStyles>
   <w:style w:type="paragraph" w:default="1" w:styleId="Normal">
     <w:name w:val="Normal"/>
